--- a/doc/压路机前端系统方案建议书.docx
+++ b/doc/压路机前端系统方案建议书.docx
@@ -339,7 +339,10 @@
     <w:sdt>
       <w:sdtPr>
         <w:rPr>
-          <w:rFonts w:ascii="宋体" w:hAnsi="宋体"/>
+          <w:rFonts w:ascii="宋体" w:eastAsiaTheme="minorEastAsia" w:hAnsi="宋体" w:cstheme="minorBidi"/>
+          <w:kern w:val="0"/>
+          <w:sz w:val="20"/>
+          <w:szCs w:val="20"/>
         </w:rPr>
         <w:id w:val="-1578512768"/>
         <w15:color w:val="DBDBDB"/>
@@ -400,6 +403,7 @@
                 </w:placeholder>
                 <w15:color w:val="509DF3"/>
               </w:sdtPr>
+              <w:sdtEndPr/>
               <w:sdtContent>
                 <w:r>
                   <w:rPr>
@@ -486,6 +490,7 @@
                 </w:placeholder>
                 <w15:color w:val="509DF3"/>
               </w:sdtPr>
+              <w:sdtEndPr/>
               <w:sdtContent>
                 <w:r>
                   <w:rPr>
@@ -552,6 +557,7 @@
                 </w:placeholder>
                 <w15:color w:val="509DF3"/>
               </w:sdtPr>
+              <w:sdtEndPr/>
               <w:sdtContent>
                 <w:r>
                   <w:rPr>
@@ -618,6 +624,7 @@
                 </w:placeholder>
                 <w15:color w:val="509DF3"/>
               </w:sdtPr>
+              <w:sdtEndPr/>
               <w:sdtContent>
                 <w:r>
                   <w:rPr>
@@ -684,6 +691,7 @@
                 </w:placeholder>
                 <w15:color w:val="509DF3"/>
               </w:sdtPr>
+              <w:sdtEndPr/>
               <w:sdtContent>
                 <w:r>
                   <w:rPr>
@@ -749,6 +757,7 @@
                 </w:placeholder>
                 <w15:color w:val="509DF3"/>
               </w:sdtPr>
+              <w:sdtEndPr/>
               <w:sdtContent>
                 <w:r>
                   <w:rPr>
@@ -808,6 +817,7 @@
                 </w:placeholder>
                 <w15:color w:val="509DF3"/>
               </w:sdtPr>
+              <w:sdtEndPr/>
               <w:sdtContent>
                 <w:r>
                   <w:rPr>
@@ -868,6 +878,7 @@
                 </w:placeholder>
                 <w15:color w:val="509DF3"/>
               </w:sdtPr>
+              <w:sdtEndPr/>
               <w:sdtContent>
                 <w:r>
                   <w:rPr>
@@ -933,6 +944,7 @@
                 </w:placeholder>
                 <w15:color w:val="509DF3"/>
               </w:sdtPr>
+              <w:sdtEndPr/>
               <w:sdtContent>
                 <w:r>
                   <w:rPr>
@@ -993,6 +1005,7 @@
                 </w:placeholder>
                 <w15:color w:val="509DF3"/>
               </w:sdtPr>
+              <w:sdtEndPr/>
               <w:sdtContent>
                 <w:r>
                   <w:rPr>
@@ -1079,6 +1092,7 @@
                 </w:placeholder>
                 <w15:color w:val="509DF3"/>
               </w:sdtPr>
+              <w:sdtEndPr/>
               <w:sdtContent>
                 <w:r>
                   <w:rPr>
@@ -1144,6 +1158,7 @@
                 </w:placeholder>
                 <w15:color w:val="509DF3"/>
               </w:sdtPr>
+              <w:sdtEndPr/>
               <w:sdtContent>
                 <w:r>
                   <w:rPr>
@@ -1203,6 +1218,7 @@
                 </w:placeholder>
                 <w15:color w:val="509DF3"/>
               </w:sdtPr>
+              <w:sdtEndPr/>
               <w:sdtContent>
                 <w:r>
                   <w:rPr>
@@ -3468,9 +3484,7 @@
               </w:rPr>
               <w:t>0.5次谐波峰值</w:t>
             </w:r>
-            <w:bookmarkStart w:id="33" w:name="_GoBack"/>
             <w:bookmarkEnd w:id="32"/>
-            <w:bookmarkEnd w:id="33"/>
           </w:p>
         </w:tc>
       </w:tr>
@@ -4152,7 +4166,7 @@
           <w:szCs w:val="28"/>
         </w:rPr>
       </w:pPr>
-      <w:bookmarkStart w:id="34" w:name="_Toc8642_WPSOffice_Level2"/>
+      <w:bookmarkStart w:id="33" w:name="_Toc8642_WPSOffice_Level2"/>
       <w:r>
         <w:rPr>
           <w:rFonts w:asciiTheme="majorEastAsia" w:eastAsiaTheme="majorEastAsia" w:hAnsiTheme="majorEastAsia" w:cstheme="majorEastAsia" w:hint="eastAsia"/>
@@ -4162,7 +4176,7 @@
         </w:rPr>
         <w:t>8.2  协议格式</w:t>
       </w:r>
-      <w:bookmarkEnd w:id="34"/>
+      <w:bookmarkEnd w:id="33"/>
     </w:p>
     <w:tbl>
       <w:tblPr>
@@ -4423,6 +4437,8 @@
         </w:rPr>
         <w:t>命令格式采用TLV格式。</w:t>
       </w:r>
+      <w:bookmarkStart w:id="34" w:name="_GoBack"/>
+      <w:bookmarkEnd w:id="34"/>
     </w:p>
     <w:p>
       <w:pPr>
@@ -4693,7 +4709,6 @@
           </w:p>
           <w:p>
             <w:pPr>
-              <w:ind w:leftChars="133" w:left="279"/>
               <w:rPr>
                 <w:rFonts w:asciiTheme="minorEastAsia" w:eastAsiaTheme="minorEastAsia" w:hAnsiTheme="minorEastAsia" w:cstheme="minorEastAsia"/>
                 <w:sz w:val="28"/>
@@ -4706,7 +4721,7 @@
                 <w:sz w:val="28"/>
                 <w:szCs w:val="28"/>
               </w:rPr>
-              <w:t>0x7e 0x42 0x39 0x00加速度峰值（4字节） 基频频率（4字节）0.5次谐波峰值（4字节） 1次谐波峰值（4字节） 1.5次谐波峰值（4字节） 2次谐波峰值（4字节） 2.5次谐波峰值（4字节） 3次谐波峰值（4字节）4次谐波峰值（4字节）5次谐波峰值（4</w:t>
+              <w:t>0x7e 0x42 0x39 0x00加速度峰值（4字节） 基频频率（4字节）0.5次谐波峰值（4字节） 1次谐波峰值（4字节） 1.5次谐波峰值（4字节） 2次谐波峰值（4字节） 2.5次谐波峰值（4字节） 3次谐波峰值（4字节）4次谐波峰值（4字节）5次谐波峰值（4字节） 6次</w:t>
             </w:r>
             <w:r>
               <w:rPr>
@@ -4715,7 +4730,7 @@
                 <w:szCs w:val="28"/>
               </w:rPr>
               <w:lastRenderedPageBreak/>
-              <w:t xml:space="preserve">字节） 6次谐波峰值（4字节） 速度峰值（4字节） 位移峰值（4字节） </w:t>
+              <w:t xml:space="preserve">谐波峰值（4字节） 速度峰值（4字节） 位移峰值（4字节） </w:t>
             </w:r>
             <w:r>
               <w:rPr>
@@ -4954,7 +4969,7 @@
     <w:lsdException w:name="Table Web 1" w:semiHidden="1" w:unhideWhenUsed="1"/>
     <w:lsdException w:name="Table Web 2" w:semiHidden="1" w:unhideWhenUsed="1"/>
     <w:lsdException w:name="Table Web 3" w:semiHidden="1" w:unhideWhenUsed="1"/>
-    <w:lsdException w:name="Table Grid" w:semiHidden="1" w:unhideWhenUsed="1" w:qFormat="1"/>
+    <w:lsdException w:name="Table Grid" w:qFormat="1"/>
     <w:lsdException w:name="Table Theme" w:semiHidden="1" w:unhideWhenUsed="1"/>
     <w:lsdException w:name="Placeholder Text" w:semiHidden="1" w:uiPriority="99"/>
     <w:lsdException w:name="No Spacing" w:uiPriority="99"/>
@@ -5817,6 +5832,7 @@
     <w:rsid w:val="0030724F"/>
     <w:rsid w:val="004B042A"/>
     <w:rsid w:val="008F03E3"/>
+    <w:rsid w:val="00E92D72"/>
   </w:rsids>
   <m:mathPr>
     <m:mathFont m:val="Cambria Math"/>
@@ -6000,7 +6016,6 @@
     <w:lsdException w:name="Table Web 2" w:semiHidden="1" w:unhideWhenUsed="1"/>
     <w:lsdException w:name="Table Web 3" w:semiHidden="1" w:unhideWhenUsed="1"/>
     <w:lsdException w:name="Balloon Text" w:semiHidden="1" w:unhideWhenUsed="1"/>
-    <w:lsdException w:name="Table Grid" w:semiHidden="1" w:unhideWhenUsed="1"/>
     <w:lsdException w:name="Table Theme" w:semiHidden="1" w:unhideWhenUsed="1"/>
     <w:lsdException w:name="Placeholder Text" w:semiHidden="1"/>
     <w:lsdException w:name="Light Shading"/>
